--- a/APIJSON初期构思及实现.docx
+++ b/APIJSON初期构思及实现.docx
@@ -125,139 +125,158 @@
         </w:rPr>
         <w:t>&lt;key,value&gt;</w:t>
       </w:r>
+    </w:p>
+    <w:p>
+      <w:pPr>
+        <w:tabs>
+          <w:tab w:val="left" w:pos="560"/>
+          <w:tab w:val="left" w:pos="1120"/>
+          <w:tab w:val="left" w:pos="1680"/>
+          <w:tab w:val="left" w:pos="2240"/>
+          <w:tab w:val="left" w:pos="2800"/>
+          <w:tab w:val="left" w:pos="3360"/>
+          <w:tab w:val="left" w:pos="3920"/>
+          <w:tab w:val="left" w:pos="4480"/>
+          <w:tab w:val="left" w:pos="5040"/>
+          <w:tab w:val="left" w:pos="5600"/>
+          <w:tab w:val="left" w:pos="6160"/>
+          <w:tab w:val="left" w:pos="6720"/>
+        </w:tabs>
+        <w:spacing w:beforeLines="0" w:afterLines="0"/>
+        <w:jc w:val="left"/>
+        <w:rPr>
+          <w:rFonts w:hint="default" w:ascii="Helvetica" w:hAnsi="Helvetica" w:eastAsia="Helvetica"/>
+          <w:color w:val="000000"/>
+          <w:kern w:val="0"/>
+          <w:sz w:val="22"/>
+        </w:rPr>
+      </w:pPr>
+      <w:r>
+        <w:rPr>
+          <w:rFonts w:hint="default" w:ascii="Helvetica" w:hAnsi="Helvetica" w:eastAsia="Helvetica"/>
+          <w:color w:val="000000"/>
+          <w:kern w:val="0"/>
+          <w:sz w:val="22"/>
+        </w:rPr>
+        <w:t>value为空代表服务器返回这个</w:t>
+      </w:r>
+    </w:p>
+    <w:p>
+      <w:pPr>
+        <w:tabs>
+          <w:tab w:val="left" w:pos="560"/>
+          <w:tab w:val="left" w:pos="1120"/>
+          <w:tab w:val="left" w:pos="1680"/>
+          <w:tab w:val="left" w:pos="2240"/>
+          <w:tab w:val="left" w:pos="2800"/>
+          <w:tab w:val="left" w:pos="3360"/>
+          <w:tab w:val="left" w:pos="3920"/>
+          <w:tab w:val="left" w:pos="4480"/>
+          <w:tab w:val="left" w:pos="5040"/>
+          <w:tab w:val="left" w:pos="5600"/>
+          <w:tab w:val="left" w:pos="6160"/>
+          <w:tab w:val="left" w:pos="6720"/>
+        </w:tabs>
+        <w:spacing w:beforeLines="0" w:afterLines="0"/>
+        <w:jc w:val="left"/>
+        <w:rPr>
+          <w:rFonts w:hint="default" w:ascii="Helvetica" w:hAnsi="Helvetica" w:eastAsia="Helvetica"/>
+          <w:color w:val="000000"/>
+          <w:kern w:val="0"/>
+          <w:sz w:val="22"/>
+        </w:rPr>
+      </w:pPr>
+      <w:r>
+        <w:rPr>
+          <w:rFonts w:hint="default" w:ascii="Helvetica" w:hAnsi="Helvetica" w:eastAsia="Helvetica"/>
+          <w:color w:val="000000"/>
+          <w:kern w:val="0"/>
+          <w:sz w:val="22"/>
+        </w:rPr>
+        <w:t>不为空就是传入参数。服务器根据需要返回的数据所必要的参数去获取数据并返回。</w:t>
+      </w:r>
+    </w:p>
+    <w:p>
+      <w:pPr>
+        <w:tabs>
+          <w:tab w:val="left" w:pos="560"/>
+          <w:tab w:val="left" w:pos="1120"/>
+          <w:tab w:val="left" w:pos="1680"/>
+          <w:tab w:val="left" w:pos="2240"/>
+          <w:tab w:val="left" w:pos="2800"/>
+          <w:tab w:val="left" w:pos="3360"/>
+          <w:tab w:val="left" w:pos="3920"/>
+          <w:tab w:val="left" w:pos="4480"/>
+          <w:tab w:val="left" w:pos="5040"/>
+          <w:tab w:val="left" w:pos="5600"/>
+          <w:tab w:val="left" w:pos="6160"/>
+          <w:tab w:val="left" w:pos="6720"/>
+        </w:tabs>
+        <w:spacing w:beforeLines="0" w:afterLines="0"/>
+        <w:jc w:val="left"/>
+        <w:rPr>
+          <w:rFonts w:hint="eastAsia" w:ascii="Helvetica" w:hAnsi="Helvetica" w:eastAsia="宋体"/>
+          <w:color w:val="000000"/>
+          <w:kern w:val="0"/>
+          <w:sz w:val="22"/>
+          <w:lang w:val="en-US" w:eastAsia="zh-CN"/>
+        </w:rPr>
+      </w:pPr>
+    </w:p>
+    <w:p>
+      <w:pPr>
+        <w:tabs>
+          <w:tab w:val="left" w:pos="560"/>
+          <w:tab w:val="left" w:pos="1120"/>
+          <w:tab w:val="left" w:pos="1680"/>
+          <w:tab w:val="left" w:pos="2240"/>
+          <w:tab w:val="left" w:pos="2800"/>
+          <w:tab w:val="left" w:pos="3360"/>
+          <w:tab w:val="left" w:pos="3920"/>
+          <w:tab w:val="left" w:pos="4480"/>
+          <w:tab w:val="left" w:pos="5040"/>
+          <w:tab w:val="left" w:pos="5600"/>
+          <w:tab w:val="left" w:pos="6160"/>
+          <w:tab w:val="left" w:pos="6720"/>
+        </w:tabs>
+        <w:spacing w:beforeLines="0" w:afterLines="0"/>
+        <w:jc w:val="left"/>
+        <w:rPr>
+          <w:rFonts w:hint="default" w:ascii="Helvetica" w:hAnsi="Helvetica" w:eastAsia="Helvetica"/>
+          <w:color w:val="000000"/>
+          <w:kern w:val="0"/>
+          <w:sz w:val="22"/>
+        </w:rPr>
+      </w:pPr>
+      <w:r>
+        <w:rPr>
+          <w:rFonts w:hint="default" w:ascii="Helvetica" w:hAnsi="Helvetica" w:eastAsia="Helvetica"/>
+          <w:color w:val="000000"/>
+          <w:kern w:val="0"/>
+          <w:sz w:val="22"/>
+        </w:rPr>
+        <w:t>可一次性获取多个非单一接口能获取的数据。以前要么单独获取两次，要么在一个</w:t>
+      </w:r>
+      <w:r>
+        <w:rPr>
+          <w:rFonts w:hint="eastAsia" w:ascii="Helvetica" w:hAnsi="Helvetica"/>
+          <w:color w:val="000000"/>
+          <w:kern w:val="0"/>
+          <w:sz w:val="22"/>
+          <w:lang w:val="en-US" w:eastAsia="zh-CN"/>
+        </w:rPr>
+        <w:t>接</w:t>
+      </w:r>
       <w:bookmarkStart w:id="0" w:name="_GoBack"/>
       <w:bookmarkEnd w:id="0"/>
-    </w:p>
-    <w:p>
-      <w:pPr>
-        <w:tabs>
-          <w:tab w:val="left" w:pos="560"/>
-          <w:tab w:val="left" w:pos="1120"/>
-          <w:tab w:val="left" w:pos="1680"/>
-          <w:tab w:val="left" w:pos="2240"/>
-          <w:tab w:val="left" w:pos="2800"/>
-          <w:tab w:val="left" w:pos="3360"/>
-          <w:tab w:val="left" w:pos="3920"/>
-          <w:tab w:val="left" w:pos="4480"/>
-          <w:tab w:val="left" w:pos="5040"/>
-          <w:tab w:val="left" w:pos="5600"/>
-          <w:tab w:val="left" w:pos="6160"/>
-          <w:tab w:val="left" w:pos="6720"/>
-        </w:tabs>
-        <w:spacing w:beforeLines="0" w:afterLines="0"/>
-        <w:jc w:val="left"/>
-        <w:rPr>
-          <w:rFonts w:hint="default" w:ascii="Helvetica" w:hAnsi="Helvetica" w:eastAsia="Helvetica"/>
-          <w:color w:val="000000"/>
-          <w:kern w:val="0"/>
-          <w:sz w:val="22"/>
-        </w:rPr>
-      </w:pPr>
-      <w:r>
-        <w:rPr>
-          <w:rFonts w:hint="default" w:ascii="Helvetica" w:hAnsi="Helvetica" w:eastAsia="Helvetica"/>
-          <w:color w:val="000000"/>
-          <w:kern w:val="0"/>
-          <w:sz w:val="22"/>
-        </w:rPr>
-        <w:t>value为空代表服务器返回这个</w:t>
-      </w:r>
-    </w:p>
-    <w:p>
-      <w:pPr>
-        <w:tabs>
-          <w:tab w:val="left" w:pos="560"/>
-          <w:tab w:val="left" w:pos="1120"/>
-          <w:tab w:val="left" w:pos="1680"/>
-          <w:tab w:val="left" w:pos="2240"/>
-          <w:tab w:val="left" w:pos="2800"/>
-          <w:tab w:val="left" w:pos="3360"/>
-          <w:tab w:val="left" w:pos="3920"/>
-          <w:tab w:val="left" w:pos="4480"/>
-          <w:tab w:val="left" w:pos="5040"/>
-          <w:tab w:val="left" w:pos="5600"/>
-          <w:tab w:val="left" w:pos="6160"/>
-          <w:tab w:val="left" w:pos="6720"/>
-        </w:tabs>
-        <w:spacing w:beforeLines="0" w:afterLines="0"/>
-        <w:jc w:val="left"/>
-        <w:rPr>
-          <w:rFonts w:hint="default" w:ascii="Helvetica" w:hAnsi="Helvetica" w:eastAsia="Helvetica"/>
-          <w:color w:val="000000"/>
-          <w:kern w:val="0"/>
-          <w:sz w:val="22"/>
-        </w:rPr>
-      </w:pPr>
-      <w:r>
-        <w:rPr>
-          <w:rFonts w:hint="default" w:ascii="Helvetica" w:hAnsi="Helvetica" w:eastAsia="Helvetica"/>
-          <w:color w:val="000000"/>
-          <w:kern w:val="0"/>
-          <w:sz w:val="22"/>
-        </w:rPr>
-        <w:t>不为空就是传入参数。服务器根据需要返回的数据所必要的参数去获取数据并返回。</w:t>
-      </w:r>
-    </w:p>
-    <w:p>
-      <w:pPr>
-        <w:tabs>
-          <w:tab w:val="left" w:pos="560"/>
-          <w:tab w:val="left" w:pos="1120"/>
-          <w:tab w:val="left" w:pos="1680"/>
-          <w:tab w:val="left" w:pos="2240"/>
-          <w:tab w:val="left" w:pos="2800"/>
-          <w:tab w:val="left" w:pos="3360"/>
-          <w:tab w:val="left" w:pos="3920"/>
-          <w:tab w:val="left" w:pos="4480"/>
-          <w:tab w:val="left" w:pos="5040"/>
-          <w:tab w:val="left" w:pos="5600"/>
-          <w:tab w:val="left" w:pos="6160"/>
-          <w:tab w:val="left" w:pos="6720"/>
-        </w:tabs>
-        <w:spacing w:beforeLines="0" w:afterLines="0"/>
-        <w:jc w:val="left"/>
-        <w:rPr>
-          <w:rFonts w:hint="eastAsia" w:ascii="Helvetica" w:hAnsi="Helvetica" w:eastAsia="宋体"/>
-          <w:color w:val="000000"/>
-          <w:kern w:val="0"/>
-          <w:sz w:val="22"/>
-          <w:lang w:val="en-US" w:eastAsia="zh-CN"/>
-        </w:rPr>
-      </w:pPr>
-    </w:p>
-    <w:p>
-      <w:pPr>
-        <w:tabs>
-          <w:tab w:val="left" w:pos="560"/>
-          <w:tab w:val="left" w:pos="1120"/>
-          <w:tab w:val="left" w:pos="1680"/>
-          <w:tab w:val="left" w:pos="2240"/>
-          <w:tab w:val="left" w:pos="2800"/>
-          <w:tab w:val="left" w:pos="3360"/>
-          <w:tab w:val="left" w:pos="3920"/>
-          <w:tab w:val="left" w:pos="4480"/>
-          <w:tab w:val="left" w:pos="5040"/>
-          <w:tab w:val="left" w:pos="5600"/>
-          <w:tab w:val="left" w:pos="6160"/>
-          <w:tab w:val="left" w:pos="6720"/>
-        </w:tabs>
-        <w:spacing w:beforeLines="0" w:afterLines="0"/>
-        <w:jc w:val="left"/>
-        <w:rPr>
-          <w:rFonts w:hint="default" w:ascii="Helvetica" w:hAnsi="Helvetica" w:eastAsia="Helvetica"/>
-          <w:color w:val="000000"/>
-          <w:kern w:val="0"/>
-          <w:sz w:val="22"/>
-        </w:rPr>
-      </w:pPr>
-      <w:r>
-        <w:rPr>
-          <w:rFonts w:hint="default" w:ascii="Helvetica" w:hAnsi="Helvetica" w:eastAsia="Helvetica"/>
-          <w:color w:val="000000"/>
-          <w:kern w:val="0"/>
-          <w:sz w:val="22"/>
-        </w:rPr>
-        <w:t>可一次性获取多个非单一接口能获取的数据。以前要么单独获取两次，要么在一个借口放两种数据。</w:t>
+      <w:r>
+        <w:rPr>
+          <w:rFonts w:hint="default" w:ascii="Helvetica" w:hAnsi="Helvetica" w:eastAsia="Helvetica"/>
+          <w:color w:val="000000"/>
+          <w:kern w:val="0"/>
+          <w:sz w:val="22"/>
+        </w:rPr>
+        <w:t>口放两种数据。</w:t>
       </w:r>
     </w:p>
     <w:p>
@@ -14804,7 +14823,7 @@
   <w:latentStyles w:count="260" w:defQFormat="0" w:defUnhideWhenUsed="1" w:defSemiHidden="1" w:defUIPriority="99" w:defLockedState="0">
     <w:lsdException w:qFormat="1" w:unhideWhenUsed="0" w:uiPriority="0" w:semiHidden="0" w:name="Normal"/>
     <w:lsdException w:qFormat="1" w:unhideWhenUsed="0" w:uiPriority="0" w:semiHidden="0" w:name="heading 1"/>
-    <w:lsdException w:qFormat="1" w:uiPriority="0" w:name="heading 2"/>
+    <w:lsdException w:qFormat="1" w:uiPriority="0" w:semiHidden="0" w:name="heading 2"/>
     <w:lsdException w:qFormat="1" w:uiPriority="0" w:name="heading 3"/>
     <w:lsdException w:qFormat="1" w:uiPriority="0" w:name="heading 4"/>
     <w:lsdException w:qFormat="1" w:uiPriority="0" w:name="heading 5"/>
@@ -15059,7 +15078,7 @@
       <w:jc w:val="both"/>
     </w:pPr>
     <w:rPr>
-      <w:rFonts w:eastAsia="宋体"/>
+      <w:rFonts w:eastAsia="宋体" w:asciiTheme="minorHAnsi" w:hAnsiTheme="minorHAnsi" w:cstheme="minorBidi"/>
       <w:kern w:val="2"/>
       <w:sz w:val="21"/>
     </w:rPr>
